--- a/War Congress Data/House Hearings - Foreign Affairs/1828.SmithNJ.09.27.00.docx
+++ b/War Congress Data/House Hearings - Foreign Affairs/1828.SmithNJ.09.27.00.docx
@@ -2,7 +2,7 @@
 <file path=word/document.xml><?xml version="1.0" encoding="utf-8"?>
 <w:document xmlns:wpc="http://schemas.microsoft.com/office/word/2010/wordprocessingCanvas" xmlns:mc="http://schemas.openxmlformats.org/markup-compatibility/2006" xmlns:o="urn:schemas-microsoft-com:office:office" xmlns:r="http://schemas.openxmlformats.org/officeDocument/2006/relationships" xmlns:m="http://schemas.openxmlformats.org/officeDocument/2006/math" xmlns:v="urn:schemas-microsoft-com:vml" xmlns:wp14="http://schemas.microsoft.com/office/word/2010/wordprocessingDrawing" xmlns:wp="http://schemas.openxmlformats.org/drawingml/2006/wordprocessingDrawing" xmlns:w10="urn:schemas-microsoft-com:office:word" xmlns:w="http://schemas.openxmlformats.org/wordprocessingml/2006/main" xmlns:w14="http://schemas.microsoft.com/office/word/2010/wordml" xmlns:w15="http://schemas.microsoft.com/office/word/2012/wordml" xmlns:wpg="http://schemas.microsoft.com/office/word/2010/wordprocessingGroup" xmlns:wpi="http://schemas.microsoft.com/office/word/2010/wordprocessingInk" xmlns:wne="http://schemas.microsoft.com/office/word/2006/wordml" xmlns:wps="http://schemas.microsoft.com/office/word/2010/wordprocessingShape" mc:Ignorable="w14 w15 wp14">
   <w:body>
-    <w:p>
+    <w:p xmlns:wp14="http://schemas.microsoft.com/office/word/2010/wordml" wp14:textId="77777777">
       <w:pPr>
         <w:autoSpaceDE w:val="0"/>
         <w:autoSpaceDN w:val="0"/>
@@ -43,7 +43,7 @@
         <w:t>Madam Secretary, welcome to the Committee. I would like to ask</w:t>
       </w:r>
     </w:p>
-    <w:p>
+    <w:p xmlns:wp14="http://schemas.microsoft.com/office/word/2010/wordml" wp14:textId="77777777">
       <w:pPr>
         <w:autoSpaceDE w:val="0"/>
         <w:autoSpaceDN w:val="0"/>
@@ -77,7 +77,7 @@
         <w:t xml:space="preserve"> basic questions, the first dealing with Chechnya and the second</w:t>
       </w:r>
     </w:p>
-    <w:p>
+    <w:p xmlns:wp14="http://schemas.microsoft.com/office/word/2010/wordml" wp14:textId="77777777">
       <w:pPr>
         <w:autoSpaceDE w:val="0"/>
         <w:autoSpaceDN w:val="0"/>
@@ -111,7 +111,7 @@
         <w:t xml:space="preserve"> the issue of corruption.</w:t>
       </w:r>
     </w:p>
-    <w:p>
+    <w:p xmlns:wp14="http://schemas.microsoft.com/office/word/2010/wordml" wp14:textId="77777777">
       <w:pPr>
         <w:autoSpaceDE w:val="0"/>
         <w:autoSpaceDN w:val="0"/>
@@ -134,7 +134,7 @@
         <w:t>First, I have held numerous hearings in the Commission on Security</w:t>
       </w:r>
     </w:p>
-    <w:p>
+    <w:p xmlns:wp14="http://schemas.microsoft.com/office/word/2010/wordml" wp14:textId="77777777">
       <w:pPr>
         <w:autoSpaceDE w:val="0"/>
         <w:autoSpaceDN w:val="0"/>
@@ -157,7 +157,7 @@
         <w:t>Cooperation on Chechnya and clearly have been very critical</w:t>
       </w:r>
     </w:p>
-    <w:p>
+    <w:p xmlns:wp14="http://schemas.microsoft.com/office/word/2010/wordml" wp14:textId="77777777">
       <w:pPr>
         <w:autoSpaceDE w:val="0"/>
         <w:autoSpaceDN w:val="0"/>
@@ -191,7 +191,7 @@
         <w:t xml:space="preserve"> many of those involved. I think we have done far too little.</w:t>
       </w:r>
     </w:p>
-    <w:p>
+    <w:p xmlns:wp14="http://schemas.microsoft.com/office/word/2010/wordml" wp14:textId="77777777">
       <w:pPr>
         <w:autoSpaceDE w:val="0"/>
         <w:autoSpaceDN w:val="0"/>
@@ -214,7 +214,7 @@
         <w:t>As a matter of fact, former National Security Adviser Brzezinski</w:t>
       </w:r>
     </w:p>
-    <w:p>
+    <w:p xmlns:wp14="http://schemas.microsoft.com/office/word/2010/wordml" wp14:textId="77777777">
       <w:pPr>
         <w:autoSpaceDE w:val="0"/>
         <w:autoSpaceDN w:val="0"/>
@@ -248,7 +248,7 @@
         <w:t xml:space="preserve"> President Carter testified on the Senate side, ‘‘It is tragically</w:t>
       </w:r>
     </w:p>
-    <w:p>
+    <w:p xmlns:wp14="http://schemas.microsoft.com/office/word/2010/wordml" wp14:textId="77777777">
       <w:pPr>
         <w:autoSpaceDE w:val="0"/>
         <w:autoSpaceDN w:val="0"/>
@@ -282,7 +282,7 @@
         <w:t xml:space="preserve"> case that the Administration’s indifference to what has been</w:t>
       </w:r>
     </w:p>
-    <w:p>
+    <w:p xmlns:wp14="http://schemas.microsoft.com/office/word/2010/wordml" wp14:textId="77777777">
       <w:pPr>
         <w:autoSpaceDE w:val="0"/>
         <w:autoSpaceDN w:val="0"/>
@@ -316,7 +316,7 @@
         <w:t xml:space="preserve"> in Chechnya has probably contributed to the scale of</w:t>
       </w:r>
     </w:p>
-    <w:p>
+    <w:p xmlns:wp14="http://schemas.microsoft.com/office/word/2010/wordml" wp14:textId="77777777">
       <w:pPr>
         <w:autoSpaceDE w:val="0"/>
         <w:autoSpaceDN w:val="0"/>
@@ -350,7 +350,7 @@
         <w:t xml:space="preserve"> inflicted on Chechens. The Kremlin paused several times</w:t>
       </w:r>
     </w:p>
-    <w:p>
+    <w:p xmlns:wp14="http://schemas.microsoft.com/office/word/2010/wordml" wp14:textId="77777777">
       <w:pPr>
         <w:autoSpaceDE w:val="0"/>
         <w:autoSpaceDN w:val="0"/>
@@ -384,7 +384,7 @@
         <w:t xml:space="preserve"> the course of its military campaign in order to gauge the reactions</w:t>
       </w:r>
     </w:p>
-    <w:p>
+    <w:p xmlns:wp14="http://schemas.microsoft.com/office/word/2010/wordml" wp14:textId="77777777">
       <w:pPr>
         <w:autoSpaceDE w:val="0"/>
         <w:autoSpaceDN w:val="0"/>
@@ -418,7 +418,7 @@
         <w:t xml:space="preserve"> the West, yet all they heard from the President were the</w:t>
       </w:r>
     </w:p>
-    <w:p>
+    <w:p xmlns:wp14="http://schemas.microsoft.com/office/word/2010/wordml" wp14:textId="77777777">
       <w:pPr>
         <w:autoSpaceDE w:val="0"/>
         <w:autoSpaceDN w:val="0"/>
@@ -470,7 +470,7 @@
         <w:t>April of this year.</w:t>
       </w:r>
     </w:p>
-    <w:p>
+    <w:p xmlns:wp14="http://schemas.microsoft.com/office/word/2010/wordml" wp14:textId="77777777">
       <w:pPr>
         <w:autoSpaceDE w:val="0"/>
         <w:autoSpaceDN w:val="0"/>
@@ -493,7 +493,7 @@
         <w:t>We had many people, Elena Bonner and many other people, the</w:t>
       </w:r>
     </w:p>
-    <w:p>
+    <w:p xmlns:wp14="http://schemas.microsoft.com/office/word/2010/wordml" wp14:textId="77777777">
       <w:pPr>
         <w:autoSpaceDE w:val="0"/>
         <w:autoSpaceDN w:val="0"/>
@@ -527,7 +527,7 @@
         <w:t xml:space="preserve"> of Andrei Sakharov, Nobel Peace prizewinner, take the Administration</w:t>
       </w:r>
     </w:p>
-    <w:p>
+    <w:p xmlns:wp14="http://schemas.microsoft.com/office/word/2010/wordml" wp14:textId="77777777">
       <w:pPr>
         <w:autoSpaceDE w:val="0"/>
         <w:autoSpaceDN w:val="0"/>
@@ -561,7 +561,7 @@
         <w:t xml:space="preserve"> task for not stepping up to the plate and saying, how</w:t>
       </w:r>
     </w:p>
-    <w:p>
+    <w:p xmlns:wp14="http://schemas.microsoft.com/office/word/2010/wordml" wp14:textId="77777777">
       <w:pPr>
         <w:autoSpaceDE w:val="0"/>
         <w:autoSpaceDN w:val="0"/>
@@ -595,7 +595,7 @@
         <w:t>. Yes, we know war is awful but there would be a penalty if</w:t>
       </w:r>
     </w:p>
-    <w:p>
+    <w:p xmlns:wp14="http://schemas.microsoft.com/office/word/2010/wordml" wp14:textId="77777777">
       <w:pPr>
         <w:autoSpaceDE w:val="0"/>
         <w:autoSpaceDN w:val="0"/>
@@ -629,7 +629,7 @@
         <w:t xml:space="preserve"> terrible scorched earth policy in Chechnya began. We provided</w:t>
       </w:r>
     </w:p>
-    <w:p>
+    <w:p xmlns:wp14="http://schemas.microsoft.com/office/word/2010/wordml" wp14:textId="77777777">
       <w:pPr>
         <w:autoSpaceDE w:val="0"/>
         <w:autoSpaceDN w:val="0"/>
@@ -663,7 +663,7 @@
         <w:t xml:space="preserve"> $20 billion in U.S. aid to Russia. We have not lifted a finger</w:t>
       </w:r>
     </w:p>
-    <w:p>
+    <w:p xmlns:wp14="http://schemas.microsoft.com/office/word/2010/wordml" wp14:textId="77777777">
       <w:pPr>
         <w:autoSpaceDE w:val="0"/>
         <w:autoSpaceDN w:val="0"/>
@@ -697,7 +697,7 @@
         <w:t xml:space="preserve"> say to the IMF and the World Bank that there is a conditionality</w:t>
       </w:r>
     </w:p>
-    <w:p>
+    <w:p xmlns:wp14="http://schemas.microsoft.com/office/word/2010/wordml" wp14:textId="77777777">
       <w:pPr>
         <w:autoSpaceDE w:val="0"/>
         <w:autoSpaceDN w:val="0"/>
@@ -731,7 +731,7 @@
         <w:t xml:space="preserve"> those funds if and only if this terrible war stops. Yes, there have</w:t>
       </w:r>
     </w:p>
-    <w:p>
+    <w:p xmlns:wp14="http://schemas.microsoft.com/office/word/2010/wordml" wp14:textId="77777777">
       <w:pPr>
         <w:autoSpaceDE w:val="0"/>
         <w:autoSpaceDN w:val="0"/>
@@ -765,7 +765,7 @@
         <w:t xml:space="preserve"> some rhetorical statements made on it, but we all know in the</w:t>
       </w:r>
     </w:p>
-    <w:p>
+    <w:p xmlns:wp14="http://schemas.microsoft.com/office/word/2010/wordml" wp14:textId="77777777">
       <w:pPr>
         <w:autoSpaceDE w:val="0"/>
         <w:autoSpaceDN w:val="0"/>
@@ -799,7 +799,7 @@
         <w:t xml:space="preserve"> days of Chechnya, which claimed 80,000 casualties, the State</w:t>
       </w:r>
     </w:p>
-    <w:p>
+    <w:p xmlns:wp14="http://schemas.microsoft.com/office/word/2010/wordml" wp14:textId="77777777">
       <w:pPr>
         <w:autoSpaceDE w:val="0"/>
         <w:autoSpaceDN w:val="0"/>
@@ -822,7 +822,7 @@
         <w:t>Department said it was analogous to our own Civil War back in the</w:t>
       </w:r>
     </w:p>
-    <w:p>
+    <w:p xmlns:wp14="http://schemas.microsoft.com/office/word/2010/wordml" wp14:textId="77777777">
       <w:pPr>
         <w:autoSpaceDE w:val="0"/>
         <w:autoSpaceDN w:val="0"/>
@@ -865,7 +865,7 @@
         <w:t>, according to many of our witnesses, including Elena</w:t>
       </w:r>
     </w:p>
-    <w:p>
+    <w:p xmlns:wp14="http://schemas.microsoft.com/office/word/2010/wordml" wp14:textId="77777777">
       <w:pPr>
         <w:autoSpaceDE w:val="0"/>
         <w:autoSpaceDN w:val="0"/>
@@ -888,7 +888,7 @@
         <w:t>Bonner, gave the green light to the Russians at a crucial time</w:t>
       </w:r>
     </w:p>
-    <w:p>
+    <w:p xmlns:wp14="http://schemas.microsoft.com/office/word/2010/wordml" wp14:textId="77777777">
       <w:pPr>
         <w:autoSpaceDE w:val="0"/>
         <w:autoSpaceDN w:val="0"/>
@@ -922,7 +922,7 @@
         <w:t xml:space="preserve"> they could have said, will there be a penalty or not? How far</w:t>
       </w:r>
     </w:p>
-    <w:p>
+    <w:p xmlns:wp14="http://schemas.microsoft.com/office/word/2010/wordml" wp14:textId="77777777">
       <w:pPr>
         <w:autoSpaceDE w:val="0"/>
         <w:autoSpaceDN w:val="0"/>
@@ -956,7 +956,7 @@
         <w:t xml:space="preserve"> we probe? And now they have Chechnya II.</w:t>
       </w:r>
     </w:p>
-    <w:p>
+    <w:p xmlns:wp14="http://schemas.microsoft.com/office/word/2010/wordml" wp14:textId="77777777">
       <w:pPr>
         <w:autoSpaceDE w:val="0"/>
         <w:autoSpaceDN w:val="0"/>
@@ -979,7 +979,7 @@
         <w:t>My second point has to do with the corruption issue. I led the</w:t>
       </w:r>
     </w:p>
-    <w:p>
+    <w:p xmlns:wp14="http://schemas.microsoft.com/office/word/2010/wordml" wp14:textId="77777777">
       <w:pPr>
         <w:autoSpaceDE w:val="0"/>
         <w:autoSpaceDN w:val="0"/>
@@ -1013,7 +1013,7 @@
         <w:t xml:space="preserve"> to the OSC parliamentary assembly in Bucharest, and</w:t>
       </w:r>
     </w:p>
-    <w:p>
+    <w:p xmlns:wp14="http://schemas.microsoft.com/office/word/2010/wordml" wp14:textId="77777777">
       <w:pPr>
         <w:autoSpaceDE w:val="0"/>
         <w:autoSpaceDN w:val="0"/>
@@ -1047,7 +1047,7 @@
         <w:t xml:space="preserve"> whole focus was on corruption. Yet in this report put out by</w:t>
       </w:r>
     </w:p>
-    <w:p>
+    <w:p xmlns:wp14="http://schemas.microsoft.com/office/word/2010/wordml" wp14:textId="77777777">
       <w:pPr>
         <w:autoSpaceDE w:val="0"/>
         <w:autoSpaceDN w:val="0"/>
@@ -1081,7 +1081,7 @@
         <w:t xml:space="preserve"> Speaker’s Advisory Committee there is a very, very strong criticism</w:t>
       </w:r>
     </w:p>
-    <w:p>
+    <w:p xmlns:wp14="http://schemas.microsoft.com/office/word/2010/wordml" wp14:textId="77777777">
       <w:pPr>
         <w:autoSpaceDE w:val="0"/>
         <w:autoSpaceDN w:val="0"/>
@@ -1115,7 +1115,7 @@
         <w:t xml:space="preserve"> the 1995 CIA report that was dismissed as bull, fill in the</w:t>
       </w:r>
     </w:p>
-    <w:p>
+    <w:p xmlns:wp14="http://schemas.microsoft.com/office/word/2010/wordml" wp14:textId="77777777">
       <w:pPr>
         <w:autoSpaceDE w:val="0"/>
         <w:autoSpaceDN w:val="0"/>
@@ -1149,7 +1149,7 @@
         <w:t>, by Vice President Gore.</w:t>
       </w:r>
     </w:p>
-    <w:p>
+    <w:p xmlns:wp14="http://schemas.microsoft.com/office/word/2010/wordml" wp14:textId="77777777">
       <w:pPr>
         <w:autoSpaceDE w:val="0"/>
         <w:autoSpaceDN w:val="0"/>
@@ -1172,7 +1172,7 @@
         <w:t>I chair the State Department’s Authorizing Committee, and yet</w:t>
       </w:r>
     </w:p>
-    <w:p>
+    <w:p xmlns:wp14="http://schemas.microsoft.com/office/word/2010/wordml" wp14:textId="77777777">
       <w:pPr>
         <w:autoSpaceDE w:val="0"/>
         <w:autoSpaceDN w:val="0"/>
@@ -1206,7 +1206,7 @@
         <w:t xml:space="preserve"> now have testimony from a number of people, including Donald</w:t>
       </w:r>
     </w:p>
-    <w:p>
+    <w:p xmlns:wp14="http://schemas.microsoft.com/office/word/2010/wordml" wp14:textId="77777777">
       <w:pPr>
         <w:autoSpaceDE w:val="0"/>
         <w:autoSpaceDN w:val="0"/>
@@ -1229,7 +1229,7 @@
         <w:t>Jensen on Frontline, who says that cable was squashed with regards</w:t>
       </w:r>
     </w:p>
-    <w:p>
+    <w:p xmlns:wp14="http://schemas.microsoft.com/office/word/2010/wordml" wp14:textId="77777777">
       <w:pPr>
         <w:autoSpaceDE w:val="0"/>
         <w:autoSpaceDN w:val="0"/>
@@ -1263,7 +1263,7 @@
         <w:t xml:space="preserve"> corruption because it didn’t fit into the paradigm and the</w:t>
       </w:r>
     </w:p>
-    <w:p>
+    <w:p xmlns:wp14="http://schemas.microsoft.com/office/word/2010/wordml" wp14:textId="77777777">
       <w:pPr>
         <w:autoSpaceDE w:val="0"/>
         <w:autoSpaceDN w:val="0"/>
@@ -1297,7 +1297,7 @@
         <w:t xml:space="preserve"> of giving good news about what was going on.</w:t>
       </w:r>
     </w:p>
-    <w:p>
+    <w:p xmlns:wp14="http://schemas.microsoft.com/office/word/2010/wordml" wp14:textId="77777777">
       <w:pPr>
         <w:autoSpaceDE w:val="0"/>
         <w:autoSpaceDN w:val="0"/>
@@ -1320,7 +1320,7 @@
         <w:t>That raises serious questions for all of us. This report, you can</w:t>
       </w:r>
     </w:p>
-    <w:p>
+    <w:p xmlns:wp14="http://schemas.microsoft.com/office/word/2010/wordml" wp14:textId="77777777">
       <w:pPr>
         <w:autoSpaceDE w:val="0"/>
         <w:autoSpaceDN w:val="0"/>
@@ -1354,7 +1354,7 @@
         <w:t xml:space="preserve"> it, and I don’t want to sugarcoat or engage in any kind of</w:t>
       </w:r>
     </w:p>
-    <w:p>
+    <w:p xmlns:wp14="http://schemas.microsoft.com/office/word/2010/wordml" wp14:textId="77777777">
       <w:pPr>
         <w:autoSpaceDE w:val="0"/>
         <w:autoSpaceDN w:val="0"/>
@@ -1388,7 +1388,7 @@
         <w:t>. We need honesty and transparency. This seems to suggest</w:t>
       </w:r>
     </w:p>
-    <w:p>
+    <w:p xmlns:wp14="http://schemas.microsoft.com/office/word/2010/wordml" wp14:textId="77777777">
       <w:pPr>
         <w:autoSpaceDE w:val="0"/>
         <w:autoSpaceDN w:val="0"/>
@@ -1422,7 +1422,7 @@
         <w:t xml:space="preserve"> being in league, however unwittingly, with the Mafia and</w:t>
       </w:r>
     </w:p>
-    <w:p>
+    <w:p xmlns:wp14="http://schemas.microsoft.com/office/word/2010/wordml" wp14:textId="77777777">
       <w:pPr>
         <w:autoSpaceDE w:val="0"/>
         <w:autoSpaceDN w:val="0"/>
@@ -1453,7 +1453,7 @@
         </w:rPr>
         <w:t xml:space="preserve"> </w:t>
       </w:r>
-      <w:bookmarkStart w:id="0" w:name="_GoBack"/>
+      <w:bookmarkStart w:name="_GoBack" w:id="0"/>
       <w:bookmarkEnd w:id="0"/>
       <w:r>
         <w:rPr>
@@ -1465,7 +1465,7 @@
         <w:t>under the table.</w:t>
       </w:r>
     </w:p>
-    <w:p>
+    <w:p xmlns:wp14="http://schemas.microsoft.com/office/word/2010/wordml" wp14:textId="77777777">
       <w:pPr>
         <w:autoSpaceDE w:val="0"/>
         <w:autoSpaceDN w:val="0"/>
@@ -1488,7 +1488,7 @@
         <w:t>I would appreciate a response to Chechnya and to the corruption</w:t>
       </w:r>
     </w:p>
-    <w:p>
+    <w:p xmlns:wp14="http://schemas.microsoft.com/office/word/2010/wordml" wp14:textId="77777777">
       <w:pPr>
         <w:autoSpaceDE w:val="0"/>
         <w:autoSpaceDN w:val="0"/>
@@ -1522,7 +1522,7 @@
         <w:t xml:space="preserve"> and particularly as the corruption issue is spelled out in this</w:t>
       </w:r>
     </w:p>
-    <w:p>
+    <w:p xmlns:wp14="http://schemas.microsoft.com/office/word/2010/wordml" wp14:textId="77777777">
       <w:pPr>
         <w:autoSpaceDE w:val="0"/>
         <w:autoSpaceDN w:val="0"/>
@@ -1545,13 +1545,14 @@
         <w:t>Speaker’s advisory report.</w:t>
       </w:r>
     </w:p>
-    <w:p/>
+    <w:p xmlns:wp14="http://schemas.microsoft.com/office/word/2010/wordml" wp14:textId="77777777"/>
     <w:sectPr>
       <w:headerReference w:type="default" r:id="rId6"/>
-      <w:pgSz w:w="12240" w:h="15840"/>
+      <w:pgSz w:w="12240" w:h="15840" w:orient="portrait"/>
       <w:pgMar w:top="1440" w:right="1440" w:bottom="1440" w:left="1440" w:header="720" w:footer="720" w:gutter="0"/>
       <w:cols w:space="720"/>
       <w:docGrid w:linePitch="360"/>
+      <w:footerReference w:type="default" r:id="Rc5c60081f52c4382"/>
     </w:sectPr>
   </w:body>
 </w:document>
@@ -1560,7 +1561,7 @@
 <file path=word/endnotes.xml><?xml version="1.0" encoding="utf-8"?>
 <w:endnotes xmlns:wpc="http://schemas.microsoft.com/office/word/2010/wordprocessingCanvas" xmlns:mc="http://schemas.openxmlformats.org/markup-compatibility/2006" xmlns:o="urn:schemas-microsoft-com:office:office" xmlns:r="http://schemas.openxmlformats.org/officeDocument/2006/relationships" xmlns:m="http://schemas.openxmlformats.org/officeDocument/2006/math" xmlns:v="urn:schemas-microsoft-com:vml" xmlns:wp14="http://schemas.microsoft.com/office/word/2010/wordprocessingDrawing" xmlns:wp="http://schemas.openxmlformats.org/drawingml/2006/wordprocessingDrawing" xmlns:w10="urn:schemas-microsoft-com:office:word" xmlns:w="http://schemas.openxmlformats.org/wordprocessingml/2006/main" xmlns:w14="http://schemas.microsoft.com/office/word/2010/wordml" xmlns:w15="http://schemas.microsoft.com/office/word/2012/wordml" xmlns:wpg="http://schemas.microsoft.com/office/word/2010/wordprocessingGroup" xmlns:wpi="http://schemas.microsoft.com/office/word/2010/wordprocessingInk" xmlns:wne="http://schemas.microsoft.com/office/word/2006/wordml" xmlns:wps="http://schemas.microsoft.com/office/word/2010/wordprocessingShape" mc:Ignorable="w14 w15 wp14">
   <w:endnote w:type="separator" w:id="-1">
-    <w:p>
+    <w:p xmlns:wp14="http://schemas.microsoft.com/office/word/2010/wordml" wp14:textId="77777777">
       <w:pPr>
         <w:spacing w:after="0" w:line="240" w:lineRule="auto"/>
       </w:pPr>
@@ -1570,7 +1571,7 @@
     </w:p>
   </w:endnote>
   <w:endnote w:type="continuationSeparator" w:id="0">
-    <w:p>
+    <w:p xmlns:wp14="http://schemas.microsoft.com/office/word/2010/wordml" wp14:textId="77777777">
       <w:pPr>
         <w:spacing w:after="0" w:line="240" w:lineRule="auto"/>
       </w:pPr>
@@ -1580,12 +1581,80 @@
     </w:p>
   </w:endnote>
 </w:endnotes>
+</file>
+
+<file path=word/footer.xml><?xml version="1.0" encoding="utf-8"?>
+<w:ftr xmlns:w14="http://schemas.microsoft.com/office/word/2010/wordml" xmlns:w="http://schemas.openxmlformats.org/wordprocessingml/2006/main">
+  <w:tbl>
+    <w:tblPr>
+      <w:tblStyle w:val="TableNormal"/>
+      <w:bidiVisual w:val="0"/>
+      <w:tblW w:w="0" w:type="auto"/>
+      <w:tblLayout w:type="fixed"/>
+      <w:tblLook w:val="04A0" w:firstRow="1" w:lastRow="0" w:firstColumn="1" w:lastColumn="0" w:noHBand="0" w:noVBand="1"/>
+    </w:tblPr>
+    <w:tblGrid>
+      <w:gridCol w:w="3120"/>
+      <w:gridCol w:w="3120"/>
+      <w:gridCol w:w="3120"/>
+    </w:tblGrid>
+    <w:tr>
+      <w:tc>
+        <w:tcPr>
+          <w:tcW w:w="3120" w:type="dxa"/>
+          <w:tcMar/>
+        </w:tcPr>
+        <w:p>
+          <w:pPr>
+            <w:pStyle w:val="Header"/>
+            <w:bidi w:val="0"/>
+            <w:ind w:left="-115"/>
+            <w:jc w:val="left"/>
+          </w:pPr>
+        </w:p>
+      </w:tc>
+      <w:tc>
+        <w:tcPr>
+          <w:tcW w:w="3120" w:type="dxa"/>
+          <w:tcMar/>
+        </w:tcPr>
+        <w:p>
+          <w:pPr>
+            <w:pStyle w:val="Header"/>
+            <w:bidi w:val="0"/>
+            <w:jc w:val="center"/>
+          </w:pPr>
+        </w:p>
+      </w:tc>
+      <w:tc>
+        <w:tcPr>
+          <w:tcW w:w="3120" w:type="dxa"/>
+          <w:tcMar/>
+        </w:tcPr>
+        <w:p>
+          <w:pPr>
+            <w:pStyle w:val="Header"/>
+            <w:bidi w:val="0"/>
+            <w:ind w:right="-115"/>
+            <w:jc w:val="right"/>
+          </w:pPr>
+        </w:p>
+      </w:tc>
+    </w:tr>
+  </w:tbl>
+  <w:p>
+    <w:pPr>
+      <w:pStyle w:val="Footer"/>
+      <w:bidi w:val="0"/>
+    </w:pPr>
+  </w:p>
+</w:ftr>
 </file>
 
 <file path=word/footnotes.xml><?xml version="1.0" encoding="utf-8"?>
 <w:footnotes xmlns:wpc="http://schemas.microsoft.com/office/word/2010/wordprocessingCanvas" xmlns:mc="http://schemas.openxmlformats.org/markup-compatibility/2006" xmlns:o="urn:schemas-microsoft-com:office:office" xmlns:r="http://schemas.openxmlformats.org/officeDocument/2006/relationships" xmlns:m="http://schemas.openxmlformats.org/officeDocument/2006/math" xmlns:v="urn:schemas-microsoft-com:vml" xmlns:wp14="http://schemas.microsoft.com/office/word/2010/wordprocessingDrawing" xmlns:wp="http://schemas.openxmlformats.org/drawingml/2006/wordprocessingDrawing" xmlns:w10="urn:schemas-microsoft-com:office:word" xmlns:w="http://schemas.openxmlformats.org/wordprocessingml/2006/main" xmlns:w14="http://schemas.microsoft.com/office/word/2010/wordml" xmlns:w15="http://schemas.microsoft.com/office/word/2012/wordml" xmlns:wpg="http://schemas.microsoft.com/office/word/2010/wordprocessingGroup" xmlns:wpi="http://schemas.microsoft.com/office/word/2010/wordprocessingInk" xmlns:wne="http://schemas.microsoft.com/office/word/2006/wordml" xmlns:wps="http://schemas.microsoft.com/office/word/2010/wordprocessingShape" mc:Ignorable="w14 w15 wp14">
   <w:footnote w:type="separator" w:id="-1">
-    <w:p>
+    <w:p xmlns:wp14="http://schemas.microsoft.com/office/word/2010/wordml" wp14:textId="77777777">
       <w:pPr>
         <w:spacing w:after="0" w:line="240" w:lineRule="auto"/>
       </w:pPr>
@@ -1595,7 +1664,7 @@
     </w:p>
   </w:footnote>
   <w:footnote w:type="continuationSeparator" w:id="0">
-    <w:p>
+    <w:p xmlns:wp14="http://schemas.microsoft.com/office/word/2010/wordml" wp14:textId="77777777">
       <w:pPr>
         <w:spacing w:after="0" w:line="240" w:lineRule="auto"/>
       </w:pPr>
@@ -1609,7 +1678,7 @@
 
 <file path=word/header1.xml><?xml version="1.0" encoding="utf-8"?>
 <w:hdr xmlns:wpc="http://schemas.microsoft.com/office/word/2010/wordprocessingCanvas" xmlns:mc="http://schemas.openxmlformats.org/markup-compatibility/2006" xmlns:o="urn:schemas-microsoft-com:office:office" xmlns:r="http://schemas.openxmlformats.org/officeDocument/2006/relationships" xmlns:m="http://schemas.openxmlformats.org/officeDocument/2006/math" xmlns:v="urn:schemas-microsoft-com:vml" xmlns:wp14="http://schemas.microsoft.com/office/word/2010/wordprocessingDrawing" xmlns:wp="http://schemas.openxmlformats.org/drawingml/2006/wordprocessingDrawing" xmlns:w10="urn:schemas-microsoft-com:office:word" xmlns:w="http://schemas.openxmlformats.org/wordprocessingml/2006/main" xmlns:w14="http://schemas.microsoft.com/office/word/2010/wordml" xmlns:w15="http://schemas.microsoft.com/office/word/2012/wordml" xmlns:wpg="http://schemas.microsoft.com/office/word/2010/wordprocessingGroup" xmlns:wpi="http://schemas.microsoft.com/office/word/2010/wordprocessingInk" xmlns:wne="http://schemas.microsoft.com/office/word/2006/wordml" xmlns:wps="http://schemas.microsoft.com/office/word/2010/wordprocessingShape" mc:Ignorable="w14 w15 wp14">
-  <w:p>
+  <w:p xmlns:wp14="http://schemas.microsoft.com/office/word/2010/wordml" wp14:textId="77777777">
     <w:pPr>
       <w:pStyle w:val="Header"/>
     </w:pPr>
@@ -1618,10 +1687,14 @@
     </w:r>
     <w:r>
       <w:tab/>
+    </w:r>
+    <w:r>
       <w:t xml:space="preserve">Russia </w:t>
     </w:r>
     <w:r>
       <w:tab/>
+    </w:r>
+    <w:r>
       <w:t>September 27, 2000</w:t>
     </w:r>
   </w:p>
@@ -1629,11 +1702,11 @@
 </file>
 
 <file path=word/styles.xml><?xml version="1.0" encoding="utf-8"?>
-<w:styles xmlns:mc="http://schemas.openxmlformats.org/markup-compatibility/2006" xmlns:r="http://schemas.openxmlformats.org/officeDocument/2006/relationships" xmlns:w="http://schemas.openxmlformats.org/wordprocessingml/2006/main" xmlns:w14="http://schemas.microsoft.com/office/word/2010/wordml" xmlns:w15="http://schemas.microsoft.com/office/word/2012/wordml" mc:Ignorable="w14 w15">
+<w:styles xmlns:wp14="http://schemas.microsoft.com/office/word/2010/wordprocessingDrawing" xmlns:mc="http://schemas.openxmlformats.org/markup-compatibility/2006" xmlns:r="http://schemas.openxmlformats.org/officeDocument/2006/relationships" xmlns:w="http://schemas.openxmlformats.org/wordprocessingml/2006/main" xmlns:w14="http://schemas.microsoft.com/office/word/2010/wordml" xmlns:w15="http://schemas.microsoft.com/office/word/2012/wordml" mc:Ignorable="w14 w15 wp14">
   <w:docDefaults>
     <w:rPrDefault>
       <w:rPr>
-        <w:rFonts w:asciiTheme="minorHAnsi" w:eastAsiaTheme="minorHAnsi" w:hAnsiTheme="minorHAnsi" w:cstheme="minorBidi"/>
+        <w:rFonts w:asciiTheme="minorHAnsi" w:hAnsiTheme="minorHAnsi" w:eastAsiaTheme="minorHAnsi" w:cstheme="minorBidi"/>
         <w:sz w:val="22"/>
         <w:szCs w:val="22"/>
         <w:lang w:val="en-US" w:eastAsia="en-US" w:bidi="ar-SA"/>
@@ -1648,14 +1721,14 @@
   <w:latentStyles w:defLockedState="0" w:defUIPriority="99" w:defSemiHidden="0" w:defUnhideWhenUsed="0" w:defQFormat="0" w:count="371">
     <w:lsdException w:name="Normal" w:uiPriority="0" w:qFormat="1"/>
     <w:lsdException w:name="heading 1" w:uiPriority="9" w:qFormat="1"/>
-    <w:lsdException w:name="heading 2" w:semiHidden="1" w:uiPriority="9" w:unhideWhenUsed="1" w:qFormat="1"/>
-    <w:lsdException w:name="heading 3" w:semiHidden="1" w:uiPriority="9" w:unhideWhenUsed="1" w:qFormat="1"/>
-    <w:lsdException w:name="heading 4" w:semiHidden="1" w:uiPriority="9" w:unhideWhenUsed="1" w:qFormat="1"/>
-    <w:lsdException w:name="heading 5" w:semiHidden="1" w:uiPriority="9" w:unhideWhenUsed="1" w:qFormat="1"/>
-    <w:lsdException w:name="heading 6" w:semiHidden="1" w:uiPriority="9" w:unhideWhenUsed="1" w:qFormat="1"/>
-    <w:lsdException w:name="heading 7" w:semiHidden="1" w:uiPriority="9" w:unhideWhenUsed="1" w:qFormat="1"/>
-    <w:lsdException w:name="heading 8" w:semiHidden="1" w:uiPriority="9" w:unhideWhenUsed="1" w:qFormat="1"/>
-    <w:lsdException w:name="heading 9" w:semiHidden="1" w:uiPriority="9" w:unhideWhenUsed="1" w:qFormat="1"/>
+    <w:lsdException w:name="heading 2" w:uiPriority="9" w:semiHidden="1" w:unhideWhenUsed="1" w:qFormat="1"/>
+    <w:lsdException w:name="heading 3" w:uiPriority="9" w:semiHidden="1" w:unhideWhenUsed="1" w:qFormat="1"/>
+    <w:lsdException w:name="heading 4" w:uiPriority="9" w:semiHidden="1" w:unhideWhenUsed="1" w:qFormat="1"/>
+    <w:lsdException w:name="heading 5" w:uiPriority="9" w:semiHidden="1" w:unhideWhenUsed="1" w:qFormat="1"/>
+    <w:lsdException w:name="heading 6" w:uiPriority="9" w:semiHidden="1" w:unhideWhenUsed="1" w:qFormat="1"/>
+    <w:lsdException w:name="heading 7" w:uiPriority="9" w:semiHidden="1" w:unhideWhenUsed="1" w:qFormat="1"/>
+    <w:lsdException w:name="heading 8" w:uiPriority="9" w:semiHidden="1" w:unhideWhenUsed="1" w:qFormat="1"/>
+    <w:lsdException w:name="heading 9" w:uiPriority="9" w:semiHidden="1" w:unhideWhenUsed="1" w:qFormat="1"/>
     <w:lsdException w:name="index 1" w:semiHidden="1" w:unhideWhenUsed="1"/>
     <w:lsdException w:name="index 2" w:semiHidden="1" w:unhideWhenUsed="1"/>
     <w:lsdException w:name="index 3" w:semiHidden="1" w:unhideWhenUsed="1"/>
@@ -1665,22 +1738,22 @@
     <w:lsdException w:name="index 7" w:semiHidden="1" w:unhideWhenUsed="1"/>
     <w:lsdException w:name="index 8" w:semiHidden="1" w:unhideWhenUsed="1"/>
     <w:lsdException w:name="index 9" w:semiHidden="1" w:unhideWhenUsed="1"/>
-    <w:lsdException w:name="toc 1" w:semiHidden="1" w:uiPriority="39" w:unhideWhenUsed="1"/>
-    <w:lsdException w:name="toc 2" w:semiHidden="1" w:uiPriority="39" w:unhideWhenUsed="1"/>
-    <w:lsdException w:name="toc 3" w:semiHidden="1" w:uiPriority="39" w:unhideWhenUsed="1"/>
-    <w:lsdException w:name="toc 4" w:semiHidden="1" w:uiPriority="39" w:unhideWhenUsed="1"/>
-    <w:lsdException w:name="toc 5" w:semiHidden="1" w:uiPriority="39" w:unhideWhenUsed="1"/>
-    <w:lsdException w:name="toc 6" w:semiHidden="1" w:uiPriority="39" w:unhideWhenUsed="1"/>
-    <w:lsdException w:name="toc 7" w:semiHidden="1" w:uiPriority="39" w:unhideWhenUsed="1"/>
-    <w:lsdException w:name="toc 8" w:semiHidden="1" w:uiPriority="39" w:unhideWhenUsed="1"/>
-    <w:lsdException w:name="toc 9" w:semiHidden="1" w:uiPriority="39" w:unhideWhenUsed="1"/>
+    <w:lsdException w:name="toc 1" w:uiPriority="39" w:semiHidden="1" w:unhideWhenUsed="1"/>
+    <w:lsdException w:name="toc 2" w:uiPriority="39" w:semiHidden="1" w:unhideWhenUsed="1"/>
+    <w:lsdException w:name="toc 3" w:uiPriority="39" w:semiHidden="1" w:unhideWhenUsed="1"/>
+    <w:lsdException w:name="toc 4" w:uiPriority="39" w:semiHidden="1" w:unhideWhenUsed="1"/>
+    <w:lsdException w:name="toc 5" w:uiPriority="39" w:semiHidden="1" w:unhideWhenUsed="1"/>
+    <w:lsdException w:name="toc 6" w:uiPriority="39" w:semiHidden="1" w:unhideWhenUsed="1"/>
+    <w:lsdException w:name="toc 7" w:uiPriority="39" w:semiHidden="1" w:unhideWhenUsed="1"/>
+    <w:lsdException w:name="toc 8" w:uiPriority="39" w:semiHidden="1" w:unhideWhenUsed="1"/>
+    <w:lsdException w:name="toc 9" w:uiPriority="39" w:semiHidden="1" w:unhideWhenUsed="1"/>
     <w:lsdException w:name="Normal Indent" w:semiHidden="1" w:unhideWhenUsed="1"/>
     <w:lsdException w:name="footnote text" w:semiHidden="1" w:unhideWhenUsed="1"/>
     <w:lsdException w:name="annotation text" w:semiHidden="1" w:unhideWhenUsed="1"/>
     <w:lsdException w:name="header" w:semiHidden="1" w:unhideWhenUsed="1"/>
     <w:lsdException w:name="footer" w:semiHidden="1" w:unhideWhenUsed="1"/>
     <w:lsdException w:name="index heading" w:semiHidden="1" w:unhideWhenUsed="1"/>
-    <w:lsdException w:name="caption" w:semiHidden="1" w:uiPriority="35" w:unhideWhenUsed="1" w:qFormat="1"/>
+    <w:lsdException w:name="caption" w:uiPriority="35" w:semiHidden="1" w:unhideWhenUsed="1" w:qFormat="1"/>
     <w:lsdException w:name="table of figures" w:semiHidden="1" w:unhideWhenUsed="1"/>
     <w:lsdException w:name="envelope address" w:semiHidden="1" w:unhideWhenUsed="1"/>
     <w:lsdException w:name="envelope return" w:semiHidden="1" w:unhideWhenUsed="1"/>
@@ -1711,7 +1784,7 @@
     <w:lsdException w:name="Title" w:uiPriority="10" w:qFormat="1"/>
     <w:lsdException w:name="Closing" w:semiHidden="1" w:unhideWhenUsed="1"/>
     <w:lsdException w:name="Signature" w:semiHidden="1" w:unhideWhenUsed="1"/>
-    <w:lsdException w:name="Default Paragraph Font" w:semiHidden="1" w:uiPriority="1" w:unhideWhenUsed="1"/>
+    <w:lsdException w:name="Default Paragraph Font" w:uiPriority="1" w:semiHidden="1" w:unhideWhenUsed="1"/>
     <w:lsdException w:name="Body Text" w:semiHidden="1" w:unhideWhenUsed="1"/>
     <w:lsdException w:name="Body Text Indent" w:semiHidden="1" w:unhideWhenUsed="1"/>
     <w:lsdException w:name="List Continue" w:semiHidden="1" w:unhideWhenUsed="1"/>
@@ -1911,8 +1984,8 @@
     <w:lsdException w:name="Subtle Reference" w:uiPriority="31" w:qFormat="1"/>
     <w:lsdException w:name="Intense Reference" w:uiPriority="32" w:qFormat="1"/>
     <w:lsdException w:name="Book Title" w:uiPriority="33" w:qFormat="1"/>
-    <w:lsdException w:name="Bibliography" w:semiHidden="1" w:uiPriority="37" w:unhideWhenUsed="1"/>
-    <w:lsdException w:name="TOC Heading" w:semiHidden="1" w:uiPriority="39" w:unhideWhenUsed="1" w:qFormat="1"/>
+    <w:lsdException w:name="Bibliography" w:uiPriority="37" w:semiHidden="1" w:unhideWhenUsed="1"/>
+    <w:lsdException w:name="TOC Heading" w:uiPriority="39" w:semiHidden="1" w:unhideWhenUsed="1" w:qFormat="1"/>
     <w:lsdException w:name="Plain Table 1" w:uiPriority="41"/>
     <w:lsdException w:name="Plain Table 2" w:uiPriority="42"/>
     <w:lsdException w:name="Plain Table 3" w:uiPriority="43"/>
@@ -2018,18 +2091,18 @@
     <w:lsdException w:name="List Table 6 Colorful Accent 6" w:uiPriority="51"/>
     <w:lsdException w:name="List Table 7 Colorful Accent 6" w:uiPriority="52"/>
   </w:latentStyles>
-  <w:style w:type="paragraph" w:default="1" w:styleId="Normal">
+  <w:style w:type="paragraph" w:styleId="Normal" w:default="1">
     <w:name w:val="Normal"/>
     <w:qFormat/>
     <w:rsid w:val="00FE32F0"/>
   </w:style>
-  <w:style w:type="character" w:default="1" w:styleId="DefaultParagraphFont">
+  <w:style w:type="character" w:styleId="DefaultParagraphFont" w:default="1">
     <w:name w:val="Default Paragraph Font"/>
     <w:uiPriority w:val="1"/>
     <w:semiHidden/>
     <w:unhideWhenUsed/>
   </w:style>
-  <w:style w:type="table" w:default="1" w:styleId="TableNormal">
+  <w:style w:type="table" w:styleId="TableNormal" w:default="1">
     <w:name w:val="Normal Table"/>
     <w:uiPriority w:val="99"/>
     <w:semiHidden/>
@@ -2044,7 +2117,7 @@
       </w:tblCellMar>
     </w:tblPr>
   </w:style>
-  <w:style w:type="numbering" w:default="1" w:styleId="NoList">
+  <w:style w:type="numbering" w:styleId="NoList" w:default="1">
     <w:name w:val="No List"/>
     <w:uiPriority w:val="99"/>
     <w:semiHidden/>
@@ -2065,7 +2138,7 @@
       <w:spacing w:after="0" w:line="240" w:lineRule="auto"/>
     </w:pPr>
   </w:style>
-  <w:style w:type="character" w:customStyle="1" w:styleId="HeaderChar">
+  <w:style w:type="character" w:styleId="HeaderChar" w:customStyle="1">
     <w:name w:val="Header Char"/>
     <w:basedOn w:val="DefaultParagraphFont"/>
     <w:link w:val="Header"/>
@@ -2087,12 +2160,38 @@
       <w:spacing w:after="0" w:line="240" w:lineRule="auto"/>
     </w:pPr>
   </w:style>
-  <w:style w:type="character" w:customStyle="1" w:styleId="FooterChar">
+  <w:style w:type="character" w:styleId="FooterChar" w:customStyle="1">
     <w:name w:val="Footer Char"/>
     <w:basedOn w:val="DefaultParagraphFont"/>
     <w:link w:val="Footer"/>
     <w:uiPriority w:val="99"/>
     <w:rsid w:val="00FE32F0"/>
+  </w:style>
+  <w:style xmlns:w="http://schemas.openxmlformats.org/wordprocessingml/2006/main" w:type="table" w:styleId="TableGrid">
+    <w:name xmlns:w="http://schemas.openxmlformats.org/wordprocessingml/2006/main" w:val="Table Grid"/>
+    <w:basedOn xmlns:w="http://schemas.openxmlformats.org/wordprocessingml/2006/main" w:val="TableNormal"/>
+    <w:uiPriority xmlns:w="http://schemas.openxmlformats.org/wordprocessingml/2006/main" w:val="59"/>
+    <w:rsid xmlns:w="http://schemas.openxmlformats.org/wordprocessingml/2006/main" w:val="00FB4123"/>
+    <w:pPr xmlns:w="http://schemas.openxmlformats.org/wordprocessingml/2006/main">
+      <w:spacing w:after="0" w:line="240" w:lineRule="auto"/>
+    </w:pPr>
+    <w:tblPr xmlns:w="http://schemas.openxmlformats.org/wordprocessingml/2006/main">
+      <w:tblInd w:w="0" w:type="dxa"/>
+      <w:tblBorders>
+        <w:top w:val="single" w:color="000000" w:themeColor="text1" w:sz="4" w:space="0"/>
+        <w:left w:val="single" w:color="000000" w:themeColor="text1" w:sz="4" w:space="0"/>
+        <w:bottom w:val="single" w:color="000000" w:themeColor="text1" w:sz="4" w:space="0"/>
+        <w:right w:val="single" w:color="000000" w:themeColor="text1" w:sz="4" w:space="0"/>
+        <w:insideH w:val="single" w:color="000000" w:themeColor="text1" w:sz="4" w:space="0"/>
+        <w:insideV w:val="single" w:color="000000" w:themeColor="text1" w:sz="4" w:space="0"/>
+      </w:tblBorders>
+      <w:tblCellMar>
+        <w:top w:w="0" w:type="dxa"/>
+        <w:left w:w="108" w:type="dxa"/>
+        <w:bottom w:w="0" w:type="dxa"/>
+        <w:right w:w="108" w:type="dxa"/>
+      </w:tblCellMar>
+    </w:tblPr>
   </w:style>
 </w:styles>
 </file>
